--- a/documents/CDC.docx
+++ b/documents/CDC.docx
@@ -130,7 +130,7 @@
                 <w:sz w:val="40"/>
                 <w:szCs w:val="40"/>
               </w:rPr>
-              <w:t>0</w:t>
+              <w:t>1</w:t>
             </w:r>
           </w:p>
           <w:p>
@@ -543,7 +543,7 @@
           <w:r>
             <w:fldChar w:fldCharType="separate"/>
           </w:r>
-          <w:hyperlink w:anchor="_Toc216172556" w:history="1">
+          <w:hyperlink w:anchor="_Toc216445915" w:history="1">
             <w:r>
               <w:rPr>
                 <w:rStyle w:val="Lienhypertexte"/>
@@ -589,7 +589,7 @@
                 <w:noProof/>
                 <w:webHidden/>
               </w:rPr>
-              <w:instrText xml:space="preserve"> PAGEREF _Toc216172556 \h </w:instrText>
+              <w:instrText xml:space="preserve"> PAGEREF _Toc216445915 \h </w:instrText>
             </w:r>
             <w:r>
               <w:rPr>
@@ -637,7 +637,7 @@
               <w14:ligatures w14:val="standardContextual"/>
             </w:rPr>
           </w:pPr>
-          <w:hyperlink w:anchor="_Toc216172557" w:history="1">
+          <w:hyperlink w:anchor="_Toc216445916" w:history="1">
             <w:r>
               <w:rPr>
                 <w:rStyle w:val="Lienhypertexte"/>
@@ -683,7 +683,7 @@
                 <w:noProof/>
                 <w:webHidden/>
               </w:rPr>
-              <w:instrText xml:space="preserve"> PAGEREF _Toc216172557 \h </w:instrText>
+              <w:instrText xml:space="preserve"> PAGEREF _Toc216445916 \h </w:instrText>
             </w:r>
             <w:r>
               <w:rPr>
@@ -731,7 +731,7 @@
               <w14:ligatures w14:val="standardContextual"/>
             </w:rPr>
           </w:pPr>
-          <w:hyperlink w:anchor="_Toc216172558" w:history="1">
+          <w:hyperlink w:anchor="_Toc216445917" w:history="1">
             <w:r>
               <w:rPr>
                 <w:rStyle w:val="Lienhypertexte"/>
@@ -777,7 +777,197 @@
                 <w:noProof/>
                 <w:webHidden/>
               </w:rPr>
-              <w:instrText xml:space="preserve"> PAGEREF _Toc216172558 \h </w:instrText>
+              <w:instrText xml:space="preserve"> PAGEREF _Toc216445917 \h </w:instrText>
+            </w:r>
+            <w:r>
+              <w:rPr>
+                <w:noProof/>
+                <w:webHidden/>
+              </w:rPr>
+            </w:r>
+            <w:r>
+              <w:rPr>
+                <w:noProof/>
+                <w:webHidden/>
+              </w:rPr>
+              <w:fldChar w:fldCharType="separate"/>
+            </w:r>
+            <w:r>
+              <w:rPr>
+                <w:noProof/>
+                <w:webHidden/>
+              </w:rPr>
+              <w:t>2</w:t>
+            </w:r>
+            <w:r>
+              <w:rPr>
+                <w:noProof/>
+                <w:webHidden/>
+              </w:rPr>
+              <w:fldChar w:fldCharType="end"/>
+            </w:r>
+          </w:hyperlink>
+        </w:p>
+        <w:p>
+          <w:pPr>
+            <w:pStyle w:val="TM3"/>
+            <w:tabs>
+              <w:tab w:val="left" w:pos="1320"/>
+              <w:tab w:val="right" w:leader="dot" w:pos="9060"/>
+            </w:tabs>
+            <w:rPr>
+              <w:rFonts w:eastAsiaTheme="minorEastAsia"/>
+              <w:noProof/>
+              <w:kern w:val="2"/>
+              <w:sz w:val="24"/>
+              <w:szCs w:val="24"/>
+              <w:lang w:eastAsia="fr-CH"/>
+              <w14:ligatures w14:val="standardContextual"/>
+            </w:rPr>
+          </w:pPr>
+          <w:hyperlink w:anchor="_Toc216445918" w:history="1">
+            <w:r>
+              <w:rPr>
+                <w:rStyle w:val="Lienhypertexte"/>
+                <w:noProof/>
+              </w:rPr>
+              <w:t>1.2.1</w:t>
+            </w:r>
+            <w:r>
+              <w:rPr>
+                <w:rFonts w:eastAsiaTheme="minorEastAsia"/>
+                <w:noProof/>
+                <w:kern w:val="2"/>
+                <w:sz w:val="24"/>
+                <w:szCs w:val="24"/>
+                <w:lang w:eastAsia="fr-CH"/>
+                <w14:ligatures w14:val="standardContextual"/>
+              </w:rPr>
+              <w:tab/>
+            </w:r>
+            <w:r>
+              <w:rPr>
+                <w:rStyle w:val="Lienhypertexte"/>
+                <w:noProof/>
+              </w:rPr>
+              <w:t>Objectifs principaux</w:t>
+            </w:r>
+            <w:r>
+              <w:rPr>
+                <w:noProof/>
+                <w:webHidden/>
+              </w:rPr>
+              <w:tab/>
+            </w:r>
+            <w:r>
+              <w:rPr>
+                <w:noProof/>
+                <w:webHidden/>
+              </w:rPr>
+              <w:fldChar w:fldCharType="begin"/>
+            </w:r>
+            <w:r>
+              <w:rPr>
+                <w:noProof/>
+                <w:webHidden/>
+              </w:rPr>
+              <w:instrText xml:space="preserve"> PAGEREF _Toc216445918 \h </w:instrText>
+            </w:r>
+            <w:r>
+              <w:rPr>
+                <w:noProof/>
+                <w:webHidden/>
+              </w:rPr>
+            </w:r>
+            <w:r>
+              <w:rPr>
+                <w:noProof/>
+                <w:webHidden/>
+              </w:rPr>
+              <w:fldChar w:fldCharType="separate"/>
+            </w:r>
+            <w:r>
+              <w:rPr>
+                <w:noProof/>
+                <w:webHidden/>
+              </w:rPr>
+              <w:t>2</w:t>
+            </w:r>
+            <w:r>
+              <w:rPr>
+                <w:noProof/>
+                <w:webHidden/>
+              </w:rPr>
+              <w:fldChar w:fldCharType="end"/>
+            </w:r>
+          </w:hyperlink>
+        </w:p>
+        <w:p>
+          <w:pPr>
+            <w:pStyle w:val="TM3"/>
+            <w:tabs>
+              <w:tab w:val="left" w:pos="1320"/>
+              <w:tab w:val="right" w:leader="dot" w:pos="9060"/>
+            </w:tabs>
+            <w:rPr>
+              <w:rFonts w:eastAsiaTheme="minorEastAsia"/>
+              <w:noProof/>
+              <w:kern w:val="2"/>
+              <w:sz w:val="24"/>
+              <w:szCs w:val="24"/>
+              <w:lang w:eastAsia="fr-CH"/>
+              <w14:ligatures w14:val="standardContextual"/>
+            </w:rPr>
+          </w:pPr>
+          <w:hyperlink w:anchor="_Toc216445919" w:history="1">
+            <w:r>
+              <w:rPr>
+                <w:rStyle w:val="Lienhypertexte"/>
+                <w:noProof/>
+                <w:lang w:val="en-US"/>
+              </w:rPr>
+              <w:t>1.2.2</w:t>
+            </w:r>
+            <w:r>
+              <w:rPr>
+                <w:rFonts w:eastAsiaTheme="minorEastAsia"/>
+                <w:noProof/>
+                <w:kern w:val="2"/>
+                <w:sz w:val="24"/>
+                <w:szCs w:val="24"/>
+                <w:lang w:eastAsia="fr-CH"/>
+                <w14:ligatures w14:val="standardContextual"/>
+              </w:rPr>
+              <w:tab/>
+            </w:r>
+            <w:r>
+              <w:rPr>
+                <w:rStyle w:val="Lienhypertexte"/>
+                <w:noProof/>
+                <w:lang w:val="en-US"/>
+              </w:rPr>
+              <w:t>Objectifs secondaires (Must to have)</w:t>
+            </w:r>
+            <w:r>
+              <w:rPr>
+                <w:noProof/>
+                <w:webHidden/>
+              </w:rPr>
+              <w:tab/>
+            </w:r>
+            <w:r>
+              <w:rPr>
+                <w:noProof/>
+                <w:webHidden/>
+              </w:rPr>
+              <w:fldChar w:fldCharType="begin"/>
+            </w:r>
+            <w:r>
+              <w:rPr>
+                <w:noProof/>
+                <w:webHidden/>
+              </w:rPr>
+              <w:instrText xml:space="preserve"> PAGEREF _Toc216445919 \h </w:instrText>
             </w:r>
             <w:r>
               <w:rPr>
@@ -825,7 +1015,7 @@
               <w14:ligatures w14:val="standardContextual"/>
             </w:rPr>
           </w:pPr>
-          <w:hyperlink w:anchor="_Toc216172559" w:history="1">
+          <w:hyperlink w:anchor="_Toc216445920" w:history="1">
             <w:r>
               <w:rPr>
                 <w:rStyle w:val="Lienhypertexte"/>
@@ -871,7 +1061,7 @@
                 <w:noProof/>
                 <w:webHidden/>
               </w:rPr>
-              <w:instrText xml:space="preserve"> PAGEREF _Toc216172559 \h </w:instrText>
+              <w:instrText xml:space="preserve"> PAGEREF _Toc216445920 \h </w:instrText>
             </w:r>
             <w:r>
               <w:rPr>
@@ -919,7 +1109,7 @@
               <w14:ligatures w14:val="standardContextual"/>
             </w:rPr>
           </w:pPr>
-          <w:hyperlink w:anchor="_Toc216172560" w:history="1">
+          <w:hyperlink w:anchor="_Toc216445921" w:history="1">
             <w:r>
               <w:rPr>
                 <w:rStyle w:val="Lienhypertexte"/>
@@ -965,101 +1155,7 @@
                 <w:noProof/>
                 <w:webHidden/>
               </w:rPr>
-              <w:instrText xml:space="preserve"> PAGEREF _Toc216172560 \h </w:instrText>
-            </w:r>
-            <w:r>
-              <w:rPr>
-                <w:noProof/>
-                <w:webHidden/>
-              </w:rPr>
-            </w:r>
-            <w:r>
-              <w:rPr>
-                <w:noProof/>
-                <w:webHidden/>
-              </w:rPr>
-              <w:fldChar w:fldCharType="separate"/>
-            </w:r>
-            <w:r>
-              <w:rPr>
-                <w:noProof/>
-                <w:webHidden/>
-              </w:rPr>
-              <w:t>2</w:t>
-            </w:r>
-            <w:r>
-              <w:rPr>
-                <w:noProof/>
-                <w:webHidden/>
-              </w:rPr>
-              <w:fldChar w:fldCharType="end"/>
-            </w:r>
-          </w:hyperlink>
-        </w:p>
-        <w:p>
-          <w:pPr>
-            <w:pStyle w:val="TM2"/>
-            <w:tabs>
-              <w:tab w:val="left" w:pos="880"/>
-              <w:tab w:val="right" w:leader="dot" w:pos="9060"/>
-            </w:tabs>
-            <w:rPr>
-              <w:rFonts w:eastAsiaTheme="minorEastAsia"/>
-              <w:noProof/>
-              <w:kern w:val="2"/>
-              <w:sz w:val="24"/>
-              <w:szCs w:val="24"/>
-              <w:lang w:eastAsia="fr-CH"/>
-              <w14:ligatures w14:val="standardContextual"/>
-            </w:rPr>
-          </w:pPr>
-          <w:hyperlink w:anchor="_Toc216172561" w:history="1">
-            <w:r>
-              <w:rPr>
-                <w:rStyle w:val="Lienhypertexte"/>
-                <w:noProof/>
-              </w:rPr>
-              <w:t>1.5</w:t>
-            </w:r>
-            <w:r>
-              <w:rPr>
-                <w:rFonts w:eastAsiaTheme="minorEastAsia"/>
-                <w:noProof/>
-                <w:kern w:val="2"/>
-                <w:sz w:val="24"/>
-                <w:szCs w:val="24"/>
-                <w:lang w:eastAsia="fr-CH"/>
-                <w14:ligatures w14:val="standardContextual"/>
-              </w:rPr>
-              <w:tab/>
-            </w:r>
-            <w:r>
-              <w:rPr>
-                <w:rStyle w:val="Lienhypertexte"/>
-                <w:noProof/>
-              </w:rPr>
-              <w:t>Technologies envisagées</w:t>
-            </w:r>
-            <w:r>
-              <w:rPr>
-                <w:noProof/>
-                <w:webHidden/>
-              </w:rPr>
-              <w:tab/>
-            </w:r>
-            <w:r>
-              <w:rPr>
-                <w:noProof/>
-                <w:webHidden/>
-              </w:rPr>
-              <w:fldChar w:fldCharType="begin"/>
-            </w:r>
-            <w:r>
-              <w:rPr>
-                <w:noProof/>
-                <w:webHidden/>
-              </w:rPr>
-              <w:instrText xml:space="preserve"> PAGEREF _Toc216172561 \h </w:instrText>
+              <w:instrText xml:space="preserve"> PAGEREF _Toc216445921 \h </w:instrText>
             </w:r>
             <w:r>
               <w:rPr>
@@ -1107,7 +1203,101 @@
               <w14:ligatures w14:val="standardContextual"/>
             </w:rPr>
           </w:pPr>
-          <w:hyperlink w:anchor="_Toc216172562" w:history="1">
+          <w:hyperlink w:anchor="_Toc216445922" w:history="1">
+            <w:r>
+              <w:rPr>
+                <w:rStyle w:val="Lienhypertexte"/>
+                <w:noProof/>
+              </w:rPr>
+              <w:t>1.5</w:t>
+            </w:r>
+            <w:r>
+              <w:rPr>
+                <w:rFonts w:eastAsiaTheme="minorEastAsia"/>
+                <w:noProof/>
+                <w:kern w:val="2"/>
+                <w:sz w:val="24"/>
+                <w:szCs w:val="24"/>
+                <w:lang w:eastAsia="fr-CH"/>
+                <w14:ligatures w14:val="standardContextual"/>
+              </w:rPr>
+              <w:tab/>
+            </w:r>
+            <w:r>
+              <w:rPr>
+                <w:rStyle w:val="Lienhypertexte"/>
+                <w:noProof/>
+              </w:rPr>
+              <w:t>Technologies envisagées</w:t>
+            </w:r>
+            <w:r>
+              <w:rPr>
+                <w:noProof/>
+                <w:webHidden/>
+              </w:rPr>
+              <w:tab/>
+            </w:r>
+            <w:r>
+              <w:rPr>
+                <w:noProof/>
+                <w:webHidden/>
+              </w:rPr>
+              <w:fldChar w:fldCharType="begin"/>
+            </w:r>
+            <w:r>
+              <w:rPr>
+                <w:noProof/>
+                <w:webHidden/>
+              </w:rPr>
+              <w:instrText xml:space="preserve"> PAGEREF _Toc216445922 \h </w:instrText>
+            </w:r>
+            <w:r>
+              <w:rPr>
+                <w:noProof/>
+                <w:webHidden/>
+              </w:rPr>
+            </w:r>
+            <w:r>
+              <w:rPr>
+                <w:noProof/>
+                <w:webHidden/>
+              </w:rPr>
+              <w:fldChar w:fldCharType="separate"/>
+            </w:r>
+            <w:r>
+              <w:rPr>
+                <w:noProof/>
+                <w:webHidden/>
+              </w:rPr>
+              <w:t>3</w:t>
+            </w:r>
+            <w:r>
+              <w:rPr>
+                <w:noProof/>
+                <w:webHidden/>
+              </w:rPr>
+              <w:fldChar w:fldCharType="end"/>
+            </w:r>
+          </w:hyperlink>
+        </w:p>
+        <w:p>
+          <w:pPr>
+            <w:pStyle w:val="TM2"/>
+            <w:tabs>
+              <w:tab w:val="left" w:pos="880"/>
+              <w:tab w:val="right" w:leader="dot" w:pos="9060"/>
+            </w:tabs>
+            <w:rPr>
+              <w:rFonts w:eastAsiaTheme="minorEastAsia"/>
+              <w:noProof/>
+              <w:kern w:val="2"/>
+              <w:sz w:val="24"/>
+              <w:szCs w:val="24"/>
+              <w:lang w:eastAsia="fr-CH"/>
+              <w14:ligatures w14:val="standardContextual"/>
+            </w:rPr>
+          </w:pPr>
+          <w:hyperlink w:anchor="_Toc216445923" w:history="1">
             <w:r>
               <w:rPr>
                 <w:rStyle w:val="Lienhypertexte"/>
@@ -1153,7 +1343,7 @@
                 <w:noProof/>
                 <w:webHidden/>
               </w:rPr>
-              <w:instrText xml:space="preserve"> PAGEREF _Toc216172562 \h </w:instrText>
+              <w:instrText xml:space="preserve"> PAGEREF _Toc216445923 \h </w:instrText>
             </w:r>
             <w:r>
               <w:rPr>
@@ -1201,7 +1391,7 @@
               <w14:ligatures w14:val="standardContextual"/>
             </w:rPr>
           </w:pPr>
-          <w:hyperlink w:anchor="_Toc216172563" w:history="1">
+          <w:hyperlink w:anchor="_Toc216445924" w:history="1">
             <w:r>
               <w:rPr>
                 <w:rStyle w:val="Lienhypertexte"/>
@@ -1247,7 +1437,7 @@
                 <w:noProof/>
                 <w:webHidden/>
               </w:rPr>
-              <w:instrText xml:space="preserve"> PAGEREF _Toc216172563 \h </w:instrText>
+              <w:instrText xml:space="preserve"> PAGEREF _Toc216445924 \h </w:instrText>
             </w:r>
             <w:r>
               <w:rPr>
@@ -1313,8 +1503,6 @@
     <w:p/>
     <w:p/>
     <w:p/>
-    <w:p/>
-    <w:p/>
     <w:p>
       <w:pPr>
         <w:pStyle w:val="Titre1"/>
@@ -1324,7 +1512,7 @@
           <w:iCs w:val="0"/>
         </w:rPr>
       </w:pPr>
-      <w:bookmarkStart w:id="1" w:name="_Toc216172556"/>
+      <w:bookmarkStart w:id="1" w:name="_Toc216445915"/>
       <w:r>
         <w:rPr>
           <w:rStyle w:val="Accentuationintense"/>
@@ -1344,7 +1532,7 @@
           <w:iCs w:val="0"/>
         </w:rPr>
       </w:pPr>
-      <w:bookmarkStart w:id="2" w:name="_Toc216172557"/>
+      <w:bookmarkStart w:id="2" w:name="_Toc216445916"/>
       <w:r>
         <w:rPr>
           <w:rStyle w:val="Accentuationintense"/>
@@ -1375,13 +1563,8 @@
           <w:numId w:val="39"/>
         </w:numPr>
       </w:pPr>
-      <w:proofErr w:type="spellStart"/>
       <w:r>
-        <w:t>Debons</w:t>
-      </w:r>
-      <w:proofErr w:type="spellEnd"/>
-      <w:r>
-        <w:t xml:space="preserve"> Christophe</w:t>
+        <w:t>Debons Christophe</w:t>
       </w:r>
     </w:p>
     <w:p>
@@ -1405,7 +1588,7 @@
           <w:iCs w:val="0"/>
         </w:rPr>
       </w:pPr>
-      <w:bookmarkStart w:id="3" w:name="_Toc216172558"/>
+      <w:bookmarkStart w:id="3" w:name="_Toc216445917"/>
       <w:r>
         <w:rPr>
           <w:rStyle w:val="Accentuationintense"/>
@@ -1439,6 +1622,276 @@
     </w:p>
     <w:p>
       <w:pPr>
+        <w:pStyle w:val="Titre3"/>
+      </w:pPr>
+      <w:bookmarkStart w:id="4" w:name="_Toc216445918"/>
+      <w:r>
+        <w:t>Objectifs principaux</w:t>
+      </w:r>
+      <w:bookmarkEnd w:id="4"/>
+    </w:p>
+    <w:p>
+      <w:r>
+        <w:t xml:space="preserve">Récupérer en temps réel un ensemble de données depuis le smartphone et afficher dans le cockpit les widgets suivants : </w:t>
+      </w:r>
+    </w:p>
+    <w:p>
+      <w:pPr>
+        <w:pStyle w:val="Paragraphedeliste"/>
+        <w:numPr>
+          <w:ilvl w:val="0"/>
+          <w:numId w:val="39"/>
+        </w:numPr>
+      </w:pPr>
+      <w:r>
+        <w:t>Orientation 2D du smartphone</w:t>
+      </w:r>
+    </w:p>
+    <w:p>
+      <w:pPr>
+        <w:pStyle w:val="Paragraphedeliste"/>
+        <w:numPr>
+          <w:ilvl w:val="0"/>
+          <w:numId w:val="39"/>
+        </w:numPr>
+      </w:pPr>
+      <w:r>
+        <w:t>Localisation GPS</w:t>
+      </w:r>
+    </w:p>
+    <w:p>
+      <w:pPr>
+        <w:pStyle w:val="Paragraphedeliste"/>
+        <w:numPr>
+          <w:ilvl w:val="0"/>
+          <w:numId w:val="39"/>
+        </w:numPr>
+      </w:pPr>
+      <w:r>
+        <w:t>Météo selon coordonnées GPS</w:t>
+      </w:r>
+    </w:p>
+    <w:p>
+      <w:pPr>
+        <w:pStyle w:val="Titre3"/>
+        <w:rPr>
+          <w:lang w:val="en-US"/>
+        </w:rPr>
+      </w:pPr>
+      <w:bookmarkStart w:id="5" w:name="_Toc216445919"/>
+      <w:proofErr w:type="spellStart"/>
+      <w:r>
+        <w:rPr>
+          <w:lang w:val="en-US"/>
+        </w:rPr>
+        <w:t>Objectifs</w:t>
+      </w:r>
+      <w:proofErr w:type="spellEnd"/>
+      <w:r>
+        <w:rPr>
+          <w:lang w:val="en-US"/>
+        </w:rPr>
+        <w:t xml:space="preserve"> </w:t>
+      </w:r>
+      <w:proofErr w:type="spellStart"/>
+      <w:r>
+        <w:rPr>
+          <w:lang w:val="en-US"/>
+        </w:rPr>
+        <w:t>seconda</w:t>
+      </w:r>
+      <w:r>
+        <w:rPr>
+          <w:lang w:val="en-US"/>
+        </w:rPr>
+        <w:t>ir</w:t>
+      </w:r>
+      <w:r>
+        <w:rPr>
+          <w:lang w:val="en-US"/>
+        </w:rPr>
+        <w:t>es</w:t>
+      </w:r>
+      <w:proofErr w:type="spellEnd"/>
+      <w:r>
+        <w:rPr>
+          <w:lang w:val="en-US"/>
+        </w:rPr>
+        <w:t xml:space="preserve"> (Must to have</w:t>
+      </w:r>
+      <w:r>
+        <w:rPr>
+          <w:lang w:val="en-US"/>
+        </w:rPr>
+        <w:t>)</w:t>
+      </w:r>
+      <w:bookmarkEnd w:id="5"/>
+    </w:p>
+    <w:p>
+      <w:r>
+        <w:t>En supplément, ajout</w:t>
+      </w:r>
+      <w:r>
+        <w:t xml:space="preserve"> dans le cockpit </w:t>
+      </w:r>
+      <w:r>
+        <w:t>d</w:t>
+      </w:r>
+      <w:r>
+        <w:t xml:space="preserve">es widgets suivants : </w:t>
+      </w:r>
+    </w:p>
+    <w:p>
+      <w:pPr>
+        <w:pStyle w:val="Paragraphedeliste"/>
+        <w:numPr>
+          <w:ilvl w:val="0"/>
+          <w:numId w:val="39"/>
+        </w:numPr>
+      </w:pPr>
+      <w:r>
+        <w:t>Orientation 3D du smartphone</w:t>
+      </w:r>
+    </w:p>
+    <w:p>
+      <w:pPr>
+        <w:pStyle w:val="Paragraphedeliste"/>
+        <w:numPr>
+          <w:ilvl w:val="0"/>
+          <w:numId w:val="39"/>
+        </w:numPr>
+      </w:pPr>
+      <w:r>
+        <w:t>Boussole</w:t>
+      </w:r>
+    </w:p>
+    <w:p>
+      <w:pPr>
+        <w:pStyle w:val="Paragraphedeliste"/>
+        <w:numPr>
+          <w:ilvl w:val="0"/>
+          <w:numId w:val="39"/>
+        </w:numPr>
+      </w:pPr>
+      <w:r>
+        <w:t>Micro (décibels)</w:t>
+      </w:r>
+    </w:p>
+    <w:p>
+      <w:pPr>
+        <w:pStyle w:val="Paragraphedeliste"/>
+        <w:numPr>
+          <w:ilvl w:val="0"/>
+          <w:numId w:val="39"/>
+        </w:numPr>
+      </w:pPr>
+      <w:r>
+        <w:t xml:space="preserve">Vidéo (via protocole </w:t>
+      </w:r>
+      <w:proofErr w:type="spellStart"/>
+      <w:r>
+        <w:t>webRTC</w:t>
+      </w:r>
+      <w:proofErr w:type="spellEnd"/>
+      <w:r>
+        <w:t>)</w:t>
+      </w:r>
+    </w:p>
+    <w:p>
+      <w:pPr>
+        <w:pStyle w:val="Paragraphedeliste"/>
+        <w:numPr>
+          <w:ilvl w:val="0"/>
+          <w:numId w:val="39"/>
+        </w:numPr>
+      </w:pPr>
+      <w:r>
+        <w:t>Etat batterie du smartphone</w:t>
+      </w:r>
+    </w:p>
+    <w:p>
+      <w:pPr>
+        <w:pStyle w:val="Paragraphedeliste"/>
+        <w:numPr>
+          <w:ilvl w:val="0"/>
+          <w:numId w:val="39"/>
+        </w:numPr>
+      </w:pPr>
+      <w:r>
+        <w:t>Heure du smartphone (fuseau)</w:t>
+      </w:r>
+    </w:p>
+    <w:p>
+      <w:pPr>
+        <w:pStyle w:val="Paragraphedeliste"/>
+        <w:numPr>
+          <w:ilvl w:val="0"/>
+          <w:numId w:val="39"/>
+        </w:numPr>
+      </w:pPr>
+      <w:r>
+        <w:t>Etat du réseau du smartphone</w:t>
+      </w:r>
+    </w:p>
+    <w:p>
+      <w:pPr>
+        <w:pStyle w:val="Paragraphedeliste"/>
+        <w:numPr>
+          <w:ilvl w:val="0"/>
+          <w:numId w:val="39"/>
+        </w:numPr>
+      </w:pPr>
+      <w:r>
+        <w:t>Accélérations</w:t>
+      </w:r>
+    </w:p>
+    <w:p>
+      <w:pPr>
+        <w:pStyle w:val="Paragraphedeliste"/>
+        <w:numPr>
+          <w:ilvl w:val="0"/>
+          <w:numId w:val="39"/>
+        </w:numPr>
+      </w:pPr>
+      <w:r>
+        <w:t xml:space="preserve">Zone de </w:t>
+      </w:r>
+      <w:proofErr w:type="spellStart"/>
+      <w:r>
+        <w:t>debug</w:t>
+      </w:r>
+      <w:proofErr w:type="spellEnd"/>
+      <w:r>
+        <w:t xml:space="preserve"> (passage des messages du serveur au cockpit)</w:t>
+      </w:r>
+    </w:p>
+    <w:p>
+      <w:r>
+        <w:t>Possibilité de p</w:t>
+      </w:r>
+      <w:r>
+        <w:t xml:space="preserve">assage </w:t>
+      </w:r>
+      <w:r>
+        <w:t>de chaque</w:t>
+      </w:r>
+      <w:r>
+        <w:t xml:space="preserve"> widgets en mode plein écran.</w:t>
+      </w:r>
+    </w:p>
+    <w:p>
+      <w:r>
+        <w:t>Possibilité de changer les modèles des widgets d’orientation 2D et 3D.</w:t>
+      </w:r>
+    </w:p>
+    <w:p>
+      <w:r>
+        <w:t>Possibilité de faire du chronométrage via le widget de l’heure</w:t>
+      </w:r>
+    </w:p>
+    <w:p/>
+    <w:p>
+      <w:pPr>
         <w:pStyle w:val="Titre2"/>
         <w:rPr>
           <w:rStyle w:val="Accentuationintense"/>
@@ -1446,7 +1899,7 @@
           <w:iCs w:val="0"/>
         </w:rPr>
       </w:pPr>
-      <w:bookmarkStart w:id="4" w:name="_Toc216172559"/>
+      <w:bookmarkStart w:id="6" w:name="_Toc216445920"/>
       <w:r>
         <w:rPr>
           <w:rStyle w:val="Accentuationintense"/>
@@ -1455,7 +1908,7 @@
         </w:rPr>
         <w:t>Cas d’usage</w:t>
       </w:r>
-      <w:bookmarkEnd w:id="4"/>
+      <w:bookmarkEnd w:id="6"/>
     </w:p>
     <w:p>
       <w:r>
@@ -1501,7 +1954,16 @@
         <w:spacing w:line="240" w:lineRule="auto"/>
       </w:pPr>
       <w:r>
-        <w:t>Enregistrement de voltige ou autres activités aériennes</w:t>
+        <w:t>Enregistrement d</w:t>
+      </w:r>
+      <w:r>
+        <w:t>’</w:t>
+      </w:r>
+      <w:r>
+        <w:t>activités aériennes</w:t>
+      </w:r>
+      <w:r>
+        <w:t xml:space="preserve"> ou navigantes</w:t>
       </w:r>
     </w:p>
     <w:p>
@@ -1538,16 +2000,17 @@
           <w:iCs w:val="0"/>
         </w:rPr>
       </w:pPr>
-      <w:bookmarkStart w:id="5" w:name="_Toc216172560"/>
+      <w:bookmarkStart w:id="7" w:name="_Toc216445921"/>
       <w:r>
         <w:rPr>
           <w:rStyle w:val="Accentuationintense"/>
           <w:i w:val="0"/>
           <w:iCs w:val="0"/>
         </w:rPr>
+        <w:lastRenderedPageBreak/>
         <w:t>Données utilisées</w:t>
       </w:r>
-      <w:bookmarkEnd w:id="5"/>
+      <w:bookmarkEnd w:id="7"/>
     </w:p>
     <w:p>
       <w:pPr>
@@ -1812,26 +2275,17 @@
           <w:sz w:val="22"/>
           <w:szCs w:val="22"/>
         </w:rPr>
-        <w:t xml:space="preserve"> : selon les capteurs et autorisations de l’</w:t>
+        <w:t xml:space="preserve"> : selon les capteurs et autorisations de l’apparei</w:t>
       </w:r>
-      <w:proofErr w:type="spellStart"/>
       <w:r>
         <w:rPr>
           <w:rFonts w:ascii="Arial" w:hAnsi="Arial" w:cs="Arial"/>
           <w:sz w:val="22"/>
           <w:szCs w:val="22"/>
         </w:rPr>
-        <w:t>apparei</w:t>
+        <w:t>l</w:t>
       </w:r>
-      <w:proofErr w:type="spellEnd"/>
     </w:p>
-    <w:p/>
-    <w:p/>
-    <w:p/>
-    <w:p/>
-    <w:p/>
-    <w:p/>
-    <w:p/>
     <w:p>
       <w:pPr>
         <w:pStyle w:val="Titre2"/>
@@ -1841,17 +2295,16 @@
           <w:iCs w:val="0"/>
         </w:rPr>
       </w:pPr>
-      <w:bookmarkStart w:id="6" w:name="_Toc216172561"/>
+      <w:bookmarkStart w:id="8" w:name="_Toc216445922"/>
       <w:r>
         <w:rPr>
           <w:rStyle w:val="Accentuationintense"/>
           <w:i w:val="0"/>
           <w:iCs w:val="0"/>
         </w:rPr>
-        <w:lastRenderedPageBreak/>
         <w:t>Technologies envisagées</w:t>
       </w:r>
-      <w:bookmarkEnd w:id="6"/>
+      <w:bookmarkEnd w:id="8"/>
     </w:p>
     <w:p>
       <w:pPr>
@@ -1977,6 +2430,59 @@
           <w:szCs w:val="22"/>
         </w:rPr>
         <w:t xml:space="preserve"> : communication en temps réel entre le smartphone et l’interface web.</w:t>
+      </w:r>
+    </w:p>
+    <w:p>
+      <w:pPr>
+        <w:pStyle w:val="NormalWeb"/>
+        <w:numPr>
+          <w:ilvl w:val="0"/>
+          <w:numId w:val="42"/>
+        </w:numPr>
+        <w:rPr>
+          <w:rFonts w:ascii="Arial" w:hAnsi="Arial" w:cs="Arial"/>
+          <w:sz w:val="22"/>
+          <w:szCs w:val="22"/>
+        </w:rPr>
+      </w:pPr>
+      <w:proofErr w:type="spellStart"/>
+      <w:r>
+        <w:rPr>
+          <w:rStyle w:val="lev"/>
+          <w:rFonts w:ascii="Arial" w:eastAsiaTheme="majorEastAsia" w:hAnsi="Arial" w:cs="Arial"/>
+          <w:sz w:val="22"/>
+          <w:szCs w:val="22"/>
+        </w:rPr>
+        <w:t>WebRTC</w:t>
+      </w:r>
+      <w:proofErr w:type="spellEnd"/>
+      <w:r>
+        <w:rPr>
+          <w:rStyle w:val="lev"/>
+          <w:rFonts w:ascii="Arial" w:eastAsiaTheme="majorEastAsia" w:hAnsi="Arial" w:cs="Arial"/>
+          <w:sz w:val="22"/>
+          <w:szCs w:val="22"/>
+        </w:rPr>
+        <w:t> </w:t>
+      </w:r>
+      <w:r>
+        <w:t>:</w:t>
+      </w:r>
+      <w:r>
+        <w:rPr>
+          <w:rFonts w:ascii="Arial" w:hAnsi="Arial" w:cs="Arial"/>
+          <w:sz w:val="22"/>
+          <w:szCs w:val="22"/>
+        </w:rPr>
+        <w:t xml:space="preserve"> communication peer-to-peer pour flux vidé</w:t>
+      </w:r>
+      <w:r>
+        <w:rPr>
+          <w:rFonts w:ascii="Arial" w:hAnsi="Arial" w:cs="Arial"/>
+          <w:sz w:val="22"/>
+          <w:szCs w:val="22"/>
+        </w:rPr>
+        <w:t>o</w:t>
       </w:r>
     </w:p>
     <w:p>
@@ -2218,86 +2724,6 @@
     </w:p>
     <w:p>
       <w:pPr>
-        <w:pStyle w:val="NormalWeb"/>
-        <w:rPr>
-          <w:rFonts w:ascii="Arial" w:hAnsi="Arial" w:cs="Arial"/>
-          <w:sz w:val="22"/>
-          <w:szCs w:val="22"/>
-        </w:rPr>
-      </w:pPr>
-    </w:p>
-    <w:p>
-      <w:pPr>
-        <w:pStyle w:val="NormalWeb"/>
-        <w:rPr>
-          <w:rFonts w:ascii="Arial" w:hAnsi="Arial" w:cs="Arial"/>
-          <w:sz w:val="22"/>
-          <w:szCs w:val="22"/>
-        </w:rPr>
-      </w:pPr>
-    </w:p>
-    <w:p>
-      <w:pPr>
-        <w:pStyle w:val="NormalWeb"/>
-        <w:rPr>
-          <w:rFonts w:ascii="Arial" w:hAnsi="Arial" w:cs="Arial"/>
-          <w:sz w:val="22"/>
-          <w:szCs w:val="22"/>
-        </w:rPr>
-      </w:pPr>
-    </w:p>
-    <w:p>
-      <w:pPr>
-        <w:pStyle w:val="NormalWeb"/>
-        <w:rPr>
-          <w:rFonts w:ascii="Arial" w:hAnsi="Arial" w:cs="Arial"/>
-          <w:sz w:val="22"/>
-          <w:szCs w:val="22"/>
-        </w:rPr>
-      </w:pPr>
-    </w:p>
-    <w:p>
-      <w:pPr>
-        <w:pStyle w:val="NormalWeb"/>
-        <w:rPr>
-          <w:rFonts w:ascii="Arial" w:hAnsi="Arial" w:cs="Arial"/>
-          <w:sz w:val="22"/>
-          <w:szCs w:val="22"/>
-        </w:rPr>
-      </w:pPr>
-    </w:p>
-    <w:p>
-      <w:pPr>
-        <w:pStyle w:val="NormalWeb"/>
-        <w:rPr>
-          <w:rFonts w:ascii="Arial" w:hAnsi="Arial" w:cs="Arial"/>
-          <w:sz w:val="22"/>
-          <w:szCs w:val="22"/>
-        </w:rPr>
-      </w:pPr>
-    </w:p>
-    <w:p>
-      <w:pPr>
-        <w:pStyle w:val="NormalWeb"/>
-        <w:rPr>
-          <w:rFonts w:ascii="Arial" w:hAnsi="Arial" w:cs="Arial"/>
-          <w:sz w:val="22"/>
-          <w:szCs w:val="22"/>
-        </w:rPr>
-      </w:pPr>
-    </w:p>
-    <w:p>
-      <w:pPr>
-        <w:pStyle w:val="NormalWeb"/>
-        <w:rPr>
-          <w:rFonts w:ascii="Arial" w:hAnsi="Arial" w:cs="Arial"/>
-          <w:sz w:val="22"/>
-          <w:szCs w:val="22"/>
-        </w:rPr>
-      </w:pPr>
-    </w:p>
-    <w:p>
-      <w:pPr>
         <w:pStyle w:val="Titre2"/>
         <w:rPr>
           <w:rStyle w:val="Accentuationintense"/>
@@ -2305,7 +2731,7 @@
           <w:iCs w:val="0"/>
         </w:rPr>
       </w:pPr>
-      <w:bookmarkStart w:id="7" w:name="_Toc216172562"/>
+      <w:bookmarkStart w:id="9" w:name="_Toc216445923"/>
       <w:r>
         <w:rPr>
           <w:rStyle w:val="Accentuationintense"/>
@@ -2315,7 +2741,7 @@
         <w:lastRenderedPageBreak/>
         <w:t>Concept</w:t>
       </w:r>
-      <w:bookmarkEnd w:id="7"/>
+      <w:bookmarkEnd w:id="9"/>
     </w:p>
     <w:p>
       <w:r>
@@ -4994,7 +5420,7 @@
           <w:noProof/>
         </w:rPr>
         <w:drawing>
-          <wp:anchor distT="0" distB="0" distL="114300" distR="114300" simplePos="0" relativeHeight="251808768" behindDoc="0" locked="0" layoutInCell="1" allowOverlap="1" wp14:anchorId="319480E3" wp14:editId="3AB05F1B">
+          <wp:anchor distT="0" distB="0" distL="114300" distR="114300" simplePos="0" relativeHeight="251808768" behindDoc="0" locked="0" layoutInCell="1" allowOverlap="1" wp14:anchorId="319480E3" wp14:editId="5EAD962B">
             <wp:simplePos x="0" y="0"/>
             <wp:positionH relativeFrom="column">
               <wp:posOffset>4676775</wp:posOffset>
@@ -5224,7 +5650,7 @@
           <w:noProof/>
         </w:rPr>
         <w:drawing>
-          <wp:anchor distT="0" distB="0" distL="114300" distR="114300" simplePos="0" relativeHeight="251810816" behindDoc="0" locked="0" layoutInCell="1" allowOverlap="1" wp14:anchorId="734C00EE" wp14:editId="0EAA69FA">
+          <wp:anchor distT="0" distB="0" distL="114300" distR="114300" simplePos="0" relativeHeight="251810816" behindDoc="0" locked="0" layoutInCell="1" allowOverlap="1" wp14:anchorId="734C00EE" wp14:editId="5D3BEADA">
             <wp:simplePos x="0" y="0"/>
             <wp:positionH relativeFrom="column">
               <wp:posOffset>4690745</wp:posOffset>
@@ -6398,7 +6824,7 @@
           <w:noProof/>
         </w:rPr>
         <w:drawing>
-          <wp:anchor distT="0" distB="0" distL="114300" distR="114300" simplePos="0" relativeHeight="251805696" behindDoc="0" locked="0" layoutInCell="1" allowOverlap="1" wp14:anchorId="4B2EFDBF" wp14:editId="46C6CBDB">
+          <wp:anchor distT="0" distB="0" distL="114300" distR="114300" simplePos="0" relativeHeight="251805696" behindDoc="0" locked="0" layoutInCell="1" allowOverlap="1" wp14:anchorId="4B2EFDBF" wp14:editId="1D519132">
             <wp:simplePos x="0" y="0"/>
             <wp:positionH relativeFrom="column">
               <wp:posOffset>3800664</wp:posOffset>
@@ -9172,6 +9598,10 @@
                   </v:shape>
                 </v:group>
                 <v:group id="Groupe 152" o:spid="_x0000_s1038" style="position:absolute;left:5740;width:10221;height:4857" coordsize="10221,4857" o:gfxdata="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">
+                  <v:shapetype id="_x0000_t109" coordsize="21600,21600" o:spt="109" path="m,l,21600r21600,l21600,xe">
+                    <v:stroke joinstyle="miter"/>
+                    <v:path gradientshapeok="t" o:connecttype="rect"/>
+                  </v:shapetype>
                   <v:shape id="Organigramme : Procédé 30" o:spid="_x0000_s1039" type="#_x0000_t109" style="position:absolute;left:2407;top:-2407;width:4857;height:9671;rotation:90;visibility:visible;mso-wrap-style:square;v-text-anchor:middle" o:gfxdata="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" fillcolor="#e00" stroked="f" strokeweight="1pt">
                     <v:fill opacity="22282f" color2="#92d050" focus="100%" type="gradient"/>
                   </v:shape>
@@ -9249,7 +9679,7 @@
           <w:iCs w:val="0"/>
         </w:rPr>
       </w:pPr>
-      <w:bookmarkStart w:id="8" w:name="_Toc216172563"/>
+      <w:bookmarkStart w:id="10" w:name="_Toc216445924"/>
       <w:r>
         <w:rPr>
           <w:rStyle w:val="Accentuationintense"/>
@@ -9259,7 +9689,7 @@
         <w:lastRenderedPageBreak/>
         <w:t>Architecture envisagée</w:t>
       </w:r>
-      <w:bookmarkEnd w:id="8"/>
+      <w:bookmarkEnd w:id="10"/>
     </w:p>
     <w:p/>
     <w:p>
@@ -9581,7 +10011,13 @@
       <w:rPr>
         <w:lang w:val="it-IT"/>
       </w:rPr>
-      <w:t>09.12</w:t>
+      <w:t>12</w:t>
+    </w:r>
+    <w:r>
+      <w:rPr>
+        <w:lang w:val="it-IT"/>
+      </w:rPr>
+      <w:t>.12</w:t>
     </w:r>
     <w:r>
       <w:rPr>
@@ -14857,7 +15293,7 @@
   <w:style w:type="paragraph" w:default="1" w:styleId="Normal">
     <w:name w:val="Normal"/>
     <w:qFormat/>
-    <w:rsid w:val="00E414BA"/>
+    <w:rsid w:val="0092136C"/>
   </w:style>
   <w:style w:type="paragraph" w:styleId="Titre1">
     <w:name w:val="heading 1"/>
